--- a/Evangelion AgentPay PRD.docx
+++ b/Evangelion AgentPay PRD.docx
@@ -532,7 +532,15 @@
           </w:tcPr>
           <w:p>
             <w:r>
-              <w:t>- A web-based chat interface for user input. - The AI agent must parse natural language to identify intent (send), amount, currency (stablecoin), and recipient address. - The agent must provide a confirmation prompt before executing (e.g., "You want to send 100 PYUSD to 0.0.XXXX. Confirm?").</w:t>
+              <w:t>- A web-based chat interface for user input. - The AI agent must parse natural language to identify intent (send), amount, currency (stablecoin), and recipient address. - The agent must provide a confirmation prompt before executing (e.g., "You want to send 100 PYUSD to 0.</w:t>
+            </w:r>
+            <w:proofErr w:type="gramStart"/>
+            <w:r>
+              <w:t>0.XXXX</w:t>
+            </w:r>
+            <w:proofErr w:type="gramEnd"/>
+            <w:r>
+              <w:t>. Confirm?").</w:t>
             </w:r>
           </w:p>
         </w:tc>
@@ -1209,7 +1217,15 @@
         </w:numPr>
       </w:pPr>
       <w:r>
-        <w:t>Initialize a package.json for the backend and install initial dependencies (express, dotenv, @hashgraph/sdk).</w:t>
+        <w:t xml:space="preserve">Initialize a </w:t>
+      </w:r>
+      <w:proofErr w:type="gramStart"/>
+      <w:r>
+        <w:t>package.json</w:t>
+      </w:r>
+      <w:proofErr w:type="gramEnd"/>
+      <w:r>
+        <w:t xml:space="preserve"> for the backend and install initial dependencies (express, dotenv, @hashgraph/sdk).</w:t>
       </w:r>
     </w:p>
     <w:p>
@@ -1417,7 +1433,15 @@
         </w:numPr>
       </w:pPr>
       <w:r>
-        <w:t>Write a function transferTokens(senderId, senderKey, receiverId, tokenId, amount) that:</w:t>
+        <w:t xml:space="preserve">Write a function </w:t>
+      </w:r>
+      <w:proofErr w:type="gramStart"/>
+      <w:r>
+        <w:t>transferTokens(</w:t>
+      </w:r>
+      <w:proofErr w:type="gramEnd"/>
+      <w:r>
+        <w:t>senderId, senderKey, receiverId, tokenId, amount) that:</w:t>
       </w:r>
     </w:p>
     <w:p>
@@ -1440,13 +1464,15 @@
       </w:pPr>
       <w:r>
         <w:lastRenderedPageBreak/>
-        <w:t>Uses TransferTransaction() to construct the HTS token transfer.</w:t>
-      </w:r>
-      <w:r>
-        <w:rPr>
-          <w:vertAlign w:val="superscript"/>
-        </w:rPr>
-        <w:t>4</w:t>
+        <w:t xml:space="preserve">Uses </w:t>
+      </w:r>
+      <w:proofErr w:type="gramStart"/>
+      <w:r>
+        <w:t>TransferTransaction(</w:t>
+      </w:r>
+      <w:proofErr w:type="gramEnd"/>
+      <w:r>
+        <w:t>) to construct the HTS token transfer.</w:t>
       </w:r>
     </w:p>
     <w:p>
@@ -1458,12 +1484,6 @@
       </w:pPr>
       <w:r>
         <w:t>Signs the transaction with the sender's private key.</w:t>
-      </w:r>
-      <w:r>
-        <w:rPr>
-          <w:vertAlign w:val="superscript"/>
-        </w:rPr>
-        <w:t>9</w:t>
       </w:r>
     </w:p>
     <w:p>

--- a/Evangelion AgentPay PRD.docx
+++ b/Evangelion AgentPay PRD.docx
@@ -532,15 +532,7 @@
           </w:tcPr>
           <w:p>
             <w:r>
-              <w:t>- A web-based chat interface for user input. - The AI agent must parse natural language to identify intent (send), amount, currency (stablecoin), and recipient address. - The agent must provide a confirmation prompt before executing (e.g., "You want to send 100 PYUSD to 0.</w:t>
-            </w:r>
-            <w:proofErr w:type="gramStart"/>
-            <w:r>
-              <w:t>0.XXXX</w:t>
-            </w:r>
-            <w:proofErr w:type="gramEnd"/>
-            <w:r>
-              <w:t>. Confirm?").</w:t>
+              <w:t>- A web-based chat interface for user input. - The AI agent must parse natural language to identify intent (send), amount, currency (stablecoin), and recipient address. - The agent must provide a confirmation prompt before executing (e.g., "You want to send 100 PYUSD to 0.0.XXXX. Confirm?").</w:t>
             </w:r>
           </w:p>
         </w:tc>
@@ -1217,15 +1209,7 @@
         </w:numPr>
       </w:pPr>
       <w:r>
-        <w:t xml:space="preserve">Initialize a </w:t>
-      </w:r>
-      <w:proofErr w:type="gramStart"/>
-      <w:r>
-        <w:t>package.json</w:t>
-      </w:r>
-      <w:proofErr w:type="gramEnd"/>
-      <w:r>
-        <w:t xml:space="preserve"> for the backend and install initial dependencies (express, dotenv, @hashgraph/sdk).</w:t>
+        <w:t>Initialize a package.json for the backend and install initial dependencies (express, dotenv, @hashgraph/sdk).</w:t>
       </w:r>
     </w:p>
     <w:p>
@@ -1433,15 +1417,7 @@
         </w:numPr>
       </w:pPr>
       <w:r>
-        <w:t xml:space="preserve">Write a function </w:t>
-      </w:r>
-      <w:proofErr w:type="gramStart"/>
-      <w:r>
-        <w:t>transferTokens(</w:t>
-      </w:r>
-      <w:proofErr w:type="gramEnd"/>
-      <w:r>
-        <w:t>senderId, senderKey, receiverId, tokenId, amount) that:</w:t>
+        <w:t>Write a function transferTokens(senderId, senderKey, receiverId, tokenId, amount) that:</w:t>
       </w:r>
     </w:p>
     <w:p>
@@ -1464,15 +1440,7 @@
       </w:pPr>
       <w:r>
         <w:lastRenderedPageBreak/>
-        <w:t xml:space="preserve">Uses </w:t>
-      </w:r>
-      <w:proofErr w:type="gramStart"/>
-      <w:r>
-        <w:t>TransferTransaction(</w:t>
-      </w:r>
-      <w:proofErr w:type="gramEnd"/>
-      <w:r>
-        <w:t>) to construct the HTS token transfer.</w:t>
+        <w:t>Uses TransferTransaction() to construct the HTS token transfer.</w:t>
       </w:r>
     </w:p>
     <w:p>
@@ -1651,12 +1619,6 @@
       <w:r>
         <w:t>Install LangChain and the Hedera Agent Kit (hedera-agent-kit, @langchain/openai, etc.) in the backend.</w:t>
       </w:r>
-      <w:r>
-        <w:rPr>
-          <w:vertAlign w:val="superscript"/>
-        </w:rPr>
-        <w:t>10</w:t>
-      </w:r>
     </w:p>
     <w:p>
       <w:pPr>
@@ -1693,12 +1655,6 @@
       </w:pPr>
       <w:r>
         <w:t>Using the Hedera Agent Kit documentation, create a "tool" for the agent that wraps the transferTokens function created on Day 2.</w:t>
-      </w:r>
-      <w:r>
-        <w:rPr>
-          <w:vertAlign w:val="superscript"/>
-        </w:rPr>
-        <w:t>5</w:t>
       </w:r>
     </w:p>
     <w:p>

--- a/Evangelion AgentPay PRD.docx
+++ b/Evangelion AgentPay PRD.docx
@@ -14,7 +14,23 @@
           <w:b/>
           <w:bCs/>
         </w:rPr>
-        <w:t>Product Requirement Document: AI-Powered Remittance Agent ("AgentPay")</w:t>
+        <w:t>Product Requirement Document: AI-Powered Remittance Agent ("</w:t>
+      </w:r>
+      <w:proofErr w:type="spellStart"/>
+      <w:r>
+        <w:rPr>
+          <w:b/>
+          <w:bCs/>
+        </w:rPr>
+        <w:t>AgentPay</w:t>
+      </w:r>
+      <w:proofErr w:type="spellEnd"/>
+      <w:r>
+        <w:rPr>
+          <w:b/>
+          <w:bCs/>
+        </w:rPr>
+        <w:t>")</w:t>
       </w:r>
     </w:p>
     <w:p>
@@ -61,7 +77,15 @@
         <w:t>m</w:t>
       </w:r>
       <w:r>
-        <w:t>. By leveraging an AI agent, we will abstract away the complexities of blockchain technology, offering users a simple conversational interface to send money internationally. "AgentPay" will be the "Web3-native Wise," providing near-instant, low-cost, and fully transparent remittances powered by a secure and scalable distributed ledger.</w:t>
+        <w:t>. By leveraging an AI agent, we will abstract away the complexities of blockchain technology, offering users a simple conversational interface to send money internationally. "</w:t>
+      </w:r>
+      <w:proofErr w:type="spellStart"/>
+      <w:r>
+        <w:t>AgentPay</w:t>
+      </w:r>
+      <w:proofErr w:type="spellEnd"/>
+      <w:r>
+        <w:t>" will be the "Web3-native Wise," providing near-instant, low-cost, and fully transparent remittances powered by a secure and scalable distributed ledger.</w:t>
       </w:r>
     </w:p>
     <w:p>
@@ -532,7 +556,15 @@
           </w:tcPr>
           <w:p>
             <w:r>
-              <w:t>- A web-based chat interface for user input. - The AI agent must parse natural language to identify intent (send), amount, currency (stablecoin), and recipient address. - The agent must provide a confirmation prompt before executing (e.g., "You want to send 100 PYUSD to 0.0.XXXX. Confirm?").</w:t>
+              <w:t>- A web-based chat interface for user input. - The AI agent must parse natural language to identify intent (send), amount, currency (stablecoin), and recipient address. - The agent must provide a confirmation prompt before executing (e.g., "You want to send 100 PYUSD to 0.</w:t>
+            </w:r>
+            <w:proofErr w:type="gramStart"/>
+            <w:r>
+              <w:t>0.XXXX</w:t>
+            </w:r>
+            <w:proofErr w:type="gramEnd"/>
+            <w:r>
+              <w:t>. Confirm?").</w:t>
             </w:r>
           </w:p>
         </w:tc>
@@ -600,7 +632,15 @@
           </w:p>
           <w:p>
             <w:r>
-              <w:t>- The transaction will transfer a pre-configured HTS token (representing PYUSD) on the Hedera Testnet.</w:t>
+              <w:t xml:space="preserve">- The transaction will transfer a pre-configured HTS token (representing PYUSD) on the Hedera </w:t>
+            </w:r>
+            <w:proofErr w:type="spellStart"/>
+            <w:r>
+              <w:t>Testnet</w:t>
+            </w:r>
+            <w:proofErr w:type="spellEnd"/>
+            <w:r>
+              <w:t>.</w:t>
             </w:r>
           </w:p>
           <w:p>
@@ -611,7 +651,15 @@
           </w:p>
           <w:p>
             <w:r>
-              <w:t>- The agent must submit the transaction to the Hedera Testnet and wait for finality.</w:t>
+              <w:t xml:space="preserve">- The agent must submit the transaction to the Hedera </w:t>
+            </w:r>
+            <w:proofErr w:type="spellStart"/>
+            <w:r>
+              <w:t>Testnet</w:t>
+            </w:r>
+            <w:proofErr w:type="spellEnd"/>
+            <w:r>
+              <w:t xml:space="preserve"> and wait for finality.</w:t>
             </w:r>
           </w:p>
         </w:tc>
@@ -675,7 +723,15 @@
           </w:tcPr>
           <w:p>
             <w:r>
-              <w:t>- Upon successful transaction confirmation, the agent must return a success message to the chat interface. - The message must include the Hedera transaction ID, which can be verified on a public explorer like HashScan.</w:t>
+              <w:t xml:space="preserve">- Upon successful transaction confirmation, the agent must return a success message to the chat interface. - The message must include the Hedera transaction ID, which can be verified on a public explorer like </w:t>
+            </w:r>
+            <w:proofErr w:type="spellStart"/>
+            <w:r>
+              <w:t>HashScan</w:t>
+            </w:r>
+            <w:proofErr w:type="spellEnd"/>
+            <w:r>
+              <w:t>.</w:t>
             </w:r>
           </w:p>
         </w:tc>
@@ -779,7 +835,15 @@
         <w:t>Performance:</w:t>
       </w:r>
       <w:r>
-        <w:t xml:space="preserve"> Transaction finality on the Hedera Testnet should be achieved in ~3-5 seconds.</w:t>
+        <w:t xml:space="preserve"> Transaction finality on the Hedera </w:t>
+      </w:r>
+      <w:proofErr w:type="spellStart"/>
+      <w:r>
+        <w:t>Testnet</w:t>
+      </w:r>
+      <w:proofErr w:type="spellEnd"/>
+      <w:r>
+        <w:t xml:space="preserve"> should be achieved in ~3-5 seconds.</w:t>
       </w:r>
     </w:p>
     <w:p>
@@ -797,7 +861,15 @@
         <w:t>Security:</w:t>
       </w:r>
       <w:r>
-        <w:t xml:space="preserve"> Private keys for testnet accounts must be stored securely in environment variables and never exposed on the client side.</w:t>
+        <w:t xml:space="preserve"> Private keys for </w:t>
+      </w:r>
+      <w:proofErr w:type="spellStart"/>
+      <w:r>
+        <w:t>testnet</w:t>
+      </w:r>
+      <w:proofErr w:type="spellEnd"/>
+      <w:r>
+        <w:t xml:space="preserve"> accounts must be stored securely in environment variables and never exposed on the client side.</w:t>
       </w:r>
     </w:p>
     <w:p>
@@ -833,7 +905,15 @@
         <w:t>Reliability:</w:t>
       </w:r>
       <w:r>
-        <w:t xml:space="preserve"> The system should handle basic errors gracefully (e.g., invalid account ID format, insufficient testnet funds).</w:t>
+        <w:t xml:space="preserve"> The system should handle basic errors gracefully (e.g., invalid account ID format, insufficient </w:t>
+      </w:r>
+      <w:proofErr w:type="spellStart"/>
+      <w:r>
+        <w:t>testnet</w:t>
+      </w:r>
+      <w:proofErr w:type="spellEnd"/>
+      <w:r>
+        <w:t xml:space="preserve"> funds).</w:t>
       </w:r>
     </w:p>
     <w:p>
@@ -903,7 +983,15 @@
         <w:t>AI Agent Layer:</w:t>
       </w:r>
       <w:r>
-        <w:t xml:space="preserve"> An AI agent built using a framework like LangChain and the </w:t>
+        <w:t xml:space="preserve"> An AI agent built using a framework like </w:t>
+      </w:r>
+      <w:proofErr w:type="spellStart"/>
+      <w:r>
+        <w:t>LangChain</w:t>
+      </w:r>
+      <w:proofErr w:type="spellEnd"/>
+      <w:r>
+        <w:t xml:space="preserve"> and the </w:t>
       </w:r>
       <w:r>
         <w:rPr>
@@ -931,7 +1019,15 @@
         <w:t>Distributed Ledger:</w:t>
       </w:r>
       <w:r>
-        <w:t xml:space="preserve"> Hedera Testnet. Transactions will utilize the Hedera Token Service (HTS) and Hedera Consensus Service (HCS).</w:t>
+        <w:t xml:space="preserve"> Hedera </w:t>
+      </w:r>
+      <w:proofErr w:type="spellStart"/>
+      <w:r>
+        <w:t>Testnet</w:t>
+      </w:r>
+      <w:proofErr w:type="spellEnd"/>
+      <w:r>
+        <w:t>. Transactions will utilize the Hedera Token Service (HTS) and Hedera Consensus Service (HCS).</w:t>
       </w:r>
       <w:r>
         <w:rPr>
@@ -955,7 +1051,15 @@
         <w:t>Settlement Asset:</w:t>
       </w:r>
       <w:r>
-        <w:t xml:space="preserve"> A fungible token created on the Hedera Testnet to represent PayPal USD (PYUSD).</w:t>
+        <w:t xml:space="preserve"> A fungible token created on the Hedera </w:t>
+      </w:r>
+      <w:proofErr w:type="spellStart"/>
+      <w:r>
+        <w:t>Testnet</w:t>
+      </w:r>
+      <w:proofErr w:type="spellEnd"/>
+      <w:r>
+        <w:t xml:space="preserve"> to represent PayPal USD (PYUSD).</w:t>
       </w:r>
     </w:p>
     <w:p>
@@ -980,15 +1084,32 @@
           <w:numId w:val="7"/>
         </w:numPr>
       </w:pPr>
-      <w:r>
-        <w:rPr>
-          <w:b/>
-          <w:bCs/>
-        </w:rPr>
-        <w:t>Testnet Focus:</w:t>
-      </w:r>
-      <w:r>
-        <w:t xml:space="preserve"> The MVP will operate exclusively on the Hedera Testnet. No real funds will be used.</w:t>
+      <w:proofErr w:type="spellStart"/>
+      <w:r>
+        <w:rPr>
+          <w:b/>
+          <w:bCs/>
+        </w:rPr>
+        <w:t>Testnet</w:t>
+      </w:r>
+      <w:proofErr w:type="spellEnd"/>
+      <w:r>
+        <w:rPr>
+          <w:b/>
+          <w:bCs/>
+        </w:rPr>
+        <w:t xml:space="preserve"> Focus:</w:t>
+      </w:r>
+      <w:r>
+        <w:t xml:space="preserve"> The MVP will operate exclusively on the Hedera </w:t>
+      </w:r>
+      <w:proofErr w:type="spellStart"/>
+      <w:r>
+        <w:t>Testnet</w:t>
+      </w:r>
+      <w:proofErr w:type="spellEnd"/>
+      <w:r>
+        <w:t>. No real funds will be used.</w:t>
       </w:r>
     </w:p>
     <w:p>
@@ -1006,7 +1127,15 @@
         <w:t>Pre-Configured Accounts:</w:t>
       </w:r>
       <w:r>
-        <w:t xml:space="preserve"> Users (sender/receiver) will use pre-existing Hedera testnet accounts. The MVP will not include an onboarding or wallet creation flow.</w:t>
+        <w:t xml:space="preserve"> Users (sender/receiver) will use pre-existing Hedera </w:t>
+      </w:r>
+      <w:proofErr w:type="spellStart"/>
+      <w:r>
+        <w:t>testnet</w:t>
+      </w:r>
+      <w:proofErr w:type="spellEnd"/>
+      <w:r>
+        <w:t xml:space="preserve"> accounts. The MVP will not include an onboarding or wallet creation flow.</w:t>
       </w:r>
     </w:p>
     <w:p>
@@ -1042,7 +1171,15 @@
         <w:t>Technology Availability:</w:t>
       </w:r>
       <w:r>
-        <w:t xml:space="preserve"> The project depends on the continued availability and functionality of the Hedera Testnet, Hedera SDKs, and the Hedera Agent Kit.</w:t>
+        <w:t xml:space="preserve"> The project depends on the continued availability and functionality of the Hedera </w:t>
+      </w:r>
+      <w:proofErr w:type="spellStart"/>
+      <w:r>
+        <w:t>Testnet</w:t>
+      </w:r>
+      <w:proofErr w:type="spellEnd"/>
+      <w:r>
+        <w:t>, Hedera SDKs, and the Hedera Agent Kit.</w:t>
       </w:r>
     </w:p>
     <w:p>
@@ -1095,7 +1232,15 @@
         </w:numPr>
       </w:pPr>
       <w:r>
-        <w:t>Install Node.js, npm/yarn.</w:t>
+        <w:t xml:space="preserve">Install Node.js, </w:t>
+      </w:r>
+      <w:proofErr w:type="spellStart"/>
+      <w:r>
+        <w:t>npm</w:t>
+      </w:r>
+      <w:proofErr w:type="spellEnd"/>
+      <w:r>
+        <w:t>/yarn.</w:t>
       </w:r>
     </w:p>
     <w:p>
@@ -1151,7 +1296,15 @@
         <w:t>Objective:</w:t>
       </w:r>
       <w:r>
-        <w:t xml:space="preserve"> Establish the project structure and secure testnet accounts and assets.</w:t>
+        <w:t xml:space="preserve"> Establish the project structure and secure </w:t>
+      </w:r>
+      <w:proofErr w:type="spellStart"/>
+      <w:r>
+        <w:t>testnet</w:t>
+      </w:r>
+      <w:proofErr w:type="spellEnd"/>
+      <w:r>
+        <w:t xml:space="preserve"> accounts and assets.</w:t>
       </w:r>
     </w:p>
     <w:p>
@@ -1209,7 +1362,25 @@
         </w:numPr>
       </w:pPr>
       <w:r>
-        <w:t>Initialize a package.json for the backend and install initial dependencies (express, dotenv, @hashgraph/sdk).</w:t>
+        <w:t xml:space="preserve">Initialize a </w:t>
+      </w:r>
+      <w:proofErr w:type="spellStart"/>
+      <w:proofErr w:type="gramStart"/>
+      <w:r>
+        <w:t>package.json</w:t>
+      </w:r>
+      <w:proofErr w:type="spellEnd"/>
+      <w:proofErr w:type="gramEnd"/>
+      <w:r>
+        <w:t xml:space="preserve"> for the backend and install initial dependencies (express, </w:t>
+      </w:r>
+      <w:proofErr w:type="spellStart"/>
+      <w:r>
+        <w:t>dotenv</w:t>
+      </w:r>
+      <w:proofErr w:type="spellEnd"/>
+      <w:r>
+        <w:t>, @hashgraph/sdk).</w:t>
       </w:r>
     </w:p>
     <w:p>
@@ -1224,7 +1395,23 @@
           <w:b/>
           <w:bCs/>
         </w:rPr>
-        <w:t>Hedera Testnet Accounts:</w:t>
+        <w:t xml:space="preserve">Hedera </w:t>
+      </w:r>
+      <w:proofErr w:type="spellStart"/>
+      <w:r>
+        <w:rPr>
+          <w:b/>
+          <w:bCs/>
+        </w:rPr>
+        <w:t>Testnet</w:t>
+      </w:r>
+      <w:proofErr w:type="spellEnd"/>
+      <w:r>
+        <w:rPr>
+          <w:b/>
+          <w:bCs/>
+        </w:rPr>
+        <w:t xml:space="preserve"> Accounts:</w:t>
       </w:r>
     </w:p>
     <w:p>
@@ -1235,7 +1422,15 @@
         </w:numPr>
       </w:pPr>
       <w:r>
-        <w:t>Go to the Hedera Portal to create two new testnet accounts: one for the Sender (Priya) and one for the Recipient (Anil).</w:t>
+        <w:t xml:space="preserve">Go to the Hedera Portal to create two new </w:t>
+      </w:r>
+      <w:proofErr w:type="spellStart"/>
+      <w:r>
+        <w:t>testnet</w:t>
+      </w:r>
+      <w:proofErr w:type="spellEnd"/>
+      <w:r>
+        <w:t xml:space="preserve"> accounts: one for the Sender (Priya) and one for the Recipient (Anil).</w:t>
       </w:r>
     </w:p>
     <w:p>
@@ -1283,16 +1478,23 @@
         </w:numPr>
       </w:pPr>
       <w:r>
-        <w:t>Write and run a simple Node.js script using the Hedera SDK (TokenCreateTransaction) to create a new fungible token on the testnet.</w:t>
-      </w:r>
-      <w:r>
-        <w:rPr>
-          <w:vertAlign w:val="superscript"/>
-        </w:rPr>
-        <w:t>8</w:t>
-      </w:r>
-      <w:r>
-        <w:t xml:space="preserve"> Name it "Test PYUSD" (TPYUSD).</w:t>
+        <w:t>Write and run a simple Node.js script using the Hedera SDK (</w:t>
+      </w:r>
+      <w:proofErr w:type="spellStart"/>
+      <w:r>
+        <w:t>TokenCreateTransaction</w:t>
+      </w:r>
+      <w:proofErr w:type="spellEnd"/>
+      <w:r>
+        <w:t xml:space="preserve">) to create a new fungible token on the </w:t>
+      </w:r>
+      <w:proofErr w:type="spellStart"/>
+      <w:r>
+        <w:t>testnet</w:t>
+      </w:r>
+      <w:proofErr w:type="spellEnd"/>
+      <w:r>
+        <w:t>. Name it "Test PYUSD" (TPYUSD).</w:t>
       </w:r>
     </w:p>
     <w:p>
@@ -1337,7 +1539,15 @@
         <w:t>Deliverable:</w:t>
       </w:r>
       <w:r>
-        <w:t xml:space="preserve"> A functional project structure with two funded Hedera testnet accounts, one of which holds a custom HTS token.</w:t>
+        <w:t xml:space="preserve"> A functional project structure with two funded Hedera </w:t>
+      </w:r>
+      <w:proofErr w:type="spellStart"/>
+      <w:r>
+        <w:t>testnet</w:t>
+      </w:r>
+      <w:proofErr w:type="spellEnd"/>
+      <w:r>
+        <w:t xml:space="preserve"> accounts, one of which holds a custom HTS token.</w:t>
       </w:r>
     </w:p>
     <w:p>
@@ -1417,7 +1627,49 @@
         </w:numPr>
       </w:pPr>
       <w:r>
-        <w:t>Write a function transferTokens(senderId, senderKey, receiverId, tokenId, amount) that:</w:t>
+        <w:t xml:space="preserve">Write a function </w:t>
+      </w:r>
+      <w:proofErr w:type="spellStart"/>
+      <w:proofErr w:type="gramStart"/>
+      <w:r>
+        <w:t>transferTokens</w:t>
+      </w:r>
+      <w:proofErr w:type="spellEnd"/>
+      <w:r>
+        <w:t>(</w:t>
+      </w:r>
+      <w:proofErr w:type="spellStart"/>
+      <w:proofErr w:type="gramEnd"/>
+      <w:r>
+        <w:t>senderId</w:t>
+      </w:r>
+      <w:proofErr w:type="spellEnd"/>
+      <w:r>
+        <w:t xml:space="preserve">, </w:t>
+      </w:r>
+      <w:proofErr w:type="spellStart"/>
+      <w:r>
+        <w:t>senderKey</w:t>
+      </w:r>
+      <w:proofErr w:type="spellEnd"/>
+      <w:r>
+        <w:t xml:space="preserve">, </w:t>
+      </w:r>
+      <w:proofErr w:type="spellStart"/>
+      <w:r>
+        <w:t>receiverId</w:t>
+      </w:r>
+      <w:proofErr w:type="spellEnd"/>
+      <w:r>
+        <w:t xml:space="preserve">, </w:t>
+      </w:r>
+      <w:proofErr w:type="spellStart"/>
+      <w:r>
+        <w:t>tokenId</w:t>
+      </w:r>
+      <w:proofErr w:type="spellEnd"/>
+      <w:r>
+        <w:t>, amount) that:</w:t>
       </w:r>
     </w:p>
     <w:p>
@@ -1440,7 +1692,20 @@
       </w:pPr>
       <w:r>
         <w:lastRenderedPageBreak/>
-        <w:t>Uses TransferTransaction() to construct the HTS token transfer.</w:t>
+        <w:t xml:space="preserve">Uses </w:t>
+      </w:r>
+      <w:proofErr w:type="spellStart"/>
+      <w:proofErr w:type="gramStart"/>
+      <w:r>
+        <w:t>TransferTransaction</w:t>
+      </w:r>
+      <w:proofErr w:type="spellEnd"/>
+      <w:r>
+        <w:t>(</w:t>
+      </w:r>
+      <w:proofErr w:type="gramEnd"/>
+      <w:r>
+        <w:t>) to construct the HTS token transfer.</w:t>
       </w:r>
     </w:p>
     <w:p>
@@ -1499,7 +1764,23 @@
         </w:numPr>
       </w:pPr>
       <w:r>
-        <w:t>Create a testTransfer.js script that imports transferTokens and executes a hardcoded transfer between the two testnet accounts.</w:t>
+        <w:t xml:space="preserve">Create a testTransfer.js script that imports </w:t>
+      </w:r>
+      <w:proofErr w:type="spellStart"/>
+      <w:r>
+        <w:t>transferTokens</w:t>
+      </w:r>
+      <w:proofErr w:type="spellEnd"/>
+      <w:r>
+        <w:t xml:space="preserve"> and executes a hardcoded transfer between the two </w:t>
+      </w:r>
+      <w:proofErr w:type="spellStart"/>
+      <w:r>
+        <w:t>testnet</w:t>
+      </w:r>
+      <w:proofErr w:type="spellEnd"/>
+      <w:r>
+        <w:t xml:space="preserve"> accounts.</w:t>
       </w:r>
     </w:p>
     <w:p>
@@ -1536,7 +1817,15 @@
         </w:numPr>
       </w:pPr>
       <w:r>
-        <w:t>Use the returned transaction ID to look up the transaction on HashScan to verify the token transfer.</w:t>
+        <w:t xml:space="preserve">Use the returned transaction ID to look up the transaction on </w:t>
+      </w:r>
+      <w:proofErr w:type="spellStart"/>
+      <w:r>
+        <w:t>HashScan</w:t>
+      </w:r>
+      <w:proofErr w:type="spellEnd"/>
+      <w:r>
+        <w:t xml:space="preserve"> to verify the token transfer.</w:t>
       </w:r>
     </w:p>
     <w:p>
@@ -1548,7 +1837,15 @@
         <w:t>Deliverable:</w:t>
       </w:r>
       <w:r>
-        <w:t xml:space="preserve"> A reliable backend function that can successfully transfer HTS tokens on the Hedera Testnet.</w:t>
+        <w:t xml:space="preserve"> A reliable backend function that can successfully transfer HTS tokens on the Hedera </w:t>
+      </w:r>
+      <w:proofErr w:type="spellStart"/>
+      <w:r>
+        <w:t>Testnet</w:t>
+      </w:r>
+      <w:proofErr w:type="spellEnd"/>
+      <w:r>
+        <w:t>.</w:t>
       </w:r>
     </w:p>
     <w:p>
@@ -1617,7 +1914,15 @@
         </w:numPr>
       </w:pPr>
       <w:r>
-        <w:t>Install LangChain and the Hedera Agent Kit (hedera-agent-kit, @langchain/openai, etc.) in the backend.</w:t>
+        <w:t xml:space="preserve">Install </w:t>
+      </w:r>
+      <w:proofErr w:type="spellStart"/>
+      <w:r>
+        <w:t>LangChain</w:t>
+      </w:r>
+      <w:proofErr w:type="spellEnd"/>
+      <w:r>
+        <w:t xml:space="preserve"> and the Hedera Agent Kit (hedera-agent-kit, @langchain/openai, etc.) in the backend.</w:t>
       </w:r>
     </w:p>
     <w:p>
@@ -1654,7 +1959,15 @@
         </w:numPr>
       </w:pPr>
       <w:r>
-        <w:t>Using the Hedera Agent Kit documentation, create a "tool" for the agent that wraps the transferTokens function created on Day 2.</w:t>
+        <w:t xml:space="preserve">Using the Hedera Agent Kit documentation, create a "tool" for the agent that wraps the </w:t>
+      </w:r>
+      <w:proofErr w:type="spellStart"/>
+      <w:r>
+        <w:t>transferTokens</w:t>
+      </w:r>
+      <w:proofErr w:type="spellEnd"/>
+      <w:r>
+        <w:t xml:space="preserve"> function created on Day 2.</w:t>
       </w:r>
     </w:p>
     <w:p>
@@ -1703,7 +2016,23 @@
         </w:numPr>
       </w:pPr>
       <w:r>
-        <w:t>Write a function processMessage(message) that takes the user's text, passes it to the LangChain agent executor, and invokes the appropriate tool.</w:t>
+        <w:t xml:space="preserve">Write a function </w:t>
+      </w:r>
+      <w:proofErr w:type="spellStart"/>
+      <w:r>
+        <w:t>processMessage</w:t>
+      </w:r>
+      <w:proofErr w:type="spellEnd"/>
+      <w:r>
+        <w:t xml:space="preserve">(message) that takes the user's text, passes it to the </w:t>
+      </w:r>
+      <w:proofErr w:type="spellStart"/>
+      <w:r>
+        <w:t>LangChain</w:t>
+      </w:r>
+      <w:proofErr w:type="spellEnd"/>
+      <w:r>
+        <w:t xml:space="preserve"> agent executor, and invokes the appropriate tool.</w:t>
       </w:r>
     </w:p>
     <w:p>
@@ -1726,7 +2055,15 @@
         <w:t>Deliverable:</w:t>
       </w:r>
       <w:r>
-        <w:t xml:space="preserve"> An agent that can be called programmatically to parse a string like "send 10 TPYUSD to 0.0.5678" and execute the corresponding transferTokens function.</w:t>
+        <w:t xml:space="preserve"> An agent that can be called programmatically to parse a string like "send 10 TPYUSD to 0.0.5678" and execute the corresponding </w:t>
+      </w:r>
+      <w:proofErr w:type="spellStart"/>
+      <w:r>
+        <w:t>transferTokens</w:t>
+      </w:r>
+      <w:proofErr w:type="spellEnd"/>
+      <w:r>
+        <w:t xml:space="preserve"> function.</w:t>
       </w:r>
     </w:p>
     <w:p>
@@ -1806,7 +2143,23 @@
         </w:numPr>
       </w:pPr>
       <w:r>
-        <w:t>Manage the chat state (list of messages) using React's useState.</w:t>
+        <w:t xml:space="preserve">Manage the chat state (list of messages) using </w:t>
+      </w:r>
+      <w:proofErr w:type="spellStart"/>
+      <w:r>
+        <w:t>React's</w:t>
+      </w:r>
+      <w:proofErr w:type="spellEnd"/>
+      <w:r>
+        <w:t xml:space="preserve"> </w:t>
+      </w:r>
+      <w:proofErr w:type="spellStart"/>
+      <w:r>
+        <w:t>useState</w:t>
+      </w:r>
+      <w:proofErr w:type="spellEnd"/>
+      <w:r>
+        <w:t>.</w:t>
       </w:r>
     </w:p>
     <w:p>
@@ -1832,7 +2185,15 @@
         </w:numPr>
       </w:pPr>
       <w:r>
-        <w:t>In the Node.js server, create a /api/chat endpoint that accepts a POST request with the user's message.</w:t>
+        <w:t>In the Node.js server, create a /</w:t>
+      </w:r>
+      <w:proofErr w:type="spellStart"/>
+      <w:r>
+        <w:t>api</w:t>
+      </w:r>
+      <w:proofErr w:type="spellEnd"/>
+      <w:r>
+        <w:t>/chat endpoint that accepts a POST request with the user's message.</w:t>
       </w:r>
     </w:p>
     <w:p>
@@ -1843,7 +2204,15 @@
         </w:numPr>
       </w:pPr>
       <w:r>
-        <w:t>This endpoint will call the agentService.processMessage() function from Day 3.</w:t>
+        <w:t xml:space="preserve">This endpoint will call the </w:t>
+      </w:r>
+      <w:proofErr w:type="spellStart"/>
+      <w:r>
+        <w:t>agentService.processMessage</w:t>
+      </w:r>
+      <w:proofErr w:type="spellEnd"/>
+      <w:r>
+        <w:t>() function from Day 3.</w:t>
       </w:r>
     </w:p>
     <w:p>
@@ -1880,7 +2249,23 @@
         </w:numPr>
       </w:pPr>
       <w:r>
-        <w:t>Implement the onSubmit handler in the chat component to make a fetch call to the /api/chat endpoint.</w:t>
+        <w:t xml:space="preserve">Implement the </w:t>
+      </w:r>
+      <w:proofErr w:type="spellStart"/>
+      <w:r>
+        <w:t>onSubmit</w:t>
+      </w:r>
+      <w:proofErr w:type="spellEnd"/>
+      <w:r>
+        <w:t xml:space="preserve"> handler in the chat component to make a fetch call to the /</w:t>
+      </w:r>
+      <w:proofErr w:type="spellStart"/>
+      <w:r>
+        <w:t>api</w:t>
+      </w:r>
+      <w:proofErr w:type="spellEnd"/>
+      <w:r>
+        <w:t>/chat endpoint.</w:t>
       </w:r>
     </w:p>
     <w:p>
@@ -1973,7 +2358,15 @@
         </w:numPr>
       </w:pPr>
       <w:r>
-        <w:t>Conduct at least 10 end-to-end tests. Type a transfer command into the UI, verify the agent's response in the UI, and check the transaction on HashScan.</w:t>
+        <w:t xml:space="preserve">Conduct at least 10 end-to-end tests. Type a transfer command into the UI, verify the agent's response in the UI, and check the transaction on </w:t>
+      </w:r>
+      <w:proofErr w:type="spellStart"/>
+      <w:r>
+        <w:t>HashScan</w:t>
+      </w:r>
+      <w:proofErr w:type="spellEnd"/>
+      <w:r>
+        <w:t>.</w:t>
       </w:r>
     </w:p>
     <w:p>
@@ -2021,7 +2414,15 @@
         </w:numPr>
       </w:pPr>
       <w:r>
-        <w:t>Format the success message to be user-friendly and include a clickable link to the transaction on HashScan.</w:t>
+        <w:t xml:space="preserve">Format the success message to be user-friendly and include a clickable link to the transaction on </w:t>
+      </w:r>
+      <w:proofErr w:type="spellStart"/>
+      <w:r>
+        <w:t>HashScan</w:t>
+      </w:r>
+      <w:proofErr w:type="spellEnd"/>
+      <w:r>
+        <w:t>.</w:t>
       </w:r>
     </w:p>
     <w:p>
